--- a/SD4.2_Project/SD4.2Report.docx
+++ b/SD4.2_Project/SD4.2Report.docx
@@ -1440,7 +1440,19 @@
         <w:rPr>
           <w:rStyle w:val="SubtleReference"/>
         </w:rPr>
-        <w:t>Reference number gets automatically generated with 4 numbers followed by 4 characters.</w:t>
+        <w:t xml:space="preserve">Reference number gets automatically generated with 4 numbers followed by 4 </w:t>
+      </w:r>
+      <w:r>
+        <w:rPr>
+          <w:rStyle w:val="SubtleReference"/>
+        </w:rPr>
+        <w:t>other chosen numbers</w:t>
+      </w:r>
+      <w:r>
+        <w:rPr>
+          <w:rStyle w:val="SubtleReference"/>
+        </w:rPr>
+        <w:t>.</w:t>
       </w:r>
     </w:p>
     <w:p>
@@ -1521,20 +1533,8 @@
         </w:rPr>
         <w:t xml:space="preserve"> Disposing the frame in the background.</w:t>
       </w:r>
-    </w:p>
-    <w:p>
-      <w:pPr>
-        <w:rPr>
-          <w:rStyle w:val="SubtleReference"/>
-          <w:lang w:val="en-GB" w:eastAsia="en-GB"/>
-        </w:rPr>
-      </w:pPr>
-      <w:r>
-        <w:rPr>
-          <w:rStyle w:val="SubtleReference"/>
-        </w:rPr>
-        <w:t>.</w:t>
-      </w:r>
+      <w:bookmarkStart w:id="0" w:name="_GoBack"/>
+      <w:bookmarkEnd w:id="0"/>
     </w:p>
     <w:p>
       <w:pPr>
@@ -1664,12 +1664,7 @@
         <w:pStyle w:val="Heading3"/>
       </w:pPr>
       <w:r>
-        <w:t>Iterator</w:t>
-      </w:r>
-      <w:bookmarkStart w:id="0" w:name="_GoBack"/>
-      <w:bookmarkEnd w:id="0"/>
-      <w:r>
-        <w:t xml:space="preserve"> BST</w:t>
+        <w:t>Insert in Hash table and BST</w:t>
       </w:r>
     </w:p>
     <w:p>
@@ -1678,6 +1673,435 @@
           <w:lang w:val="en-GB"/>
         </w:rPr>
       </w:pPr>
+      <w:r>
+        <w:rPr>
+          <w:noProof/>
+        </w:rPr>
+        <w:drawing>
+          <wp:inline distT="0" distB="0" distL="0" distR="0" wp14:anchorId="337A2183" wp14:editId="277221E1">
+            <wp:extent cx="5731510" cy="1578610"/>
+            <wp:effectExtent l="0" t="0" r="2540" b="2540"/>
+            <wp:docPr id="1" name="Picture 1"/>
+            <wp:cNvGraphicFramePr>
+              <a:graphicFrameLocks xmlns:a="http://schemas.openxmlformats.org/drawingml/2006/main" noChangeAspect="1"/>
+            </wp:cNvGraphicFramePr>
+            <a:graphic xmlns:a="http://schemas.openxmlformats.org/drawingml/2006/main">
+              <a:graphicData uri="http://schemas.openxmlformats.org/drawingml/2006/picture">
+                <pic:pic xmlns:pic="http://schemas.openxmlformats.org/drawingml/2006/picture">
+                  <pic:nvPicPr>
+                    <pic:cNvPr id="1" name=""/>
+                    <pic:cNvPicPr/>
+                  </pic:nvPicPr>
+                  <pic:blipFill>
+                    <a:blip r:embed="rId7"/>
+                    <a:stretch>
+                      <a:fillRect/>
+                    </a:stretch>
+                  </pic:blipFill>
+                  <pic:spPr>
+                    <a:xfrm>
+                      <a:off x="0" y="0"/>
+                      <a:ext cx="5731510" cy="1578610"/>
+                    </a:xfrm>
+                    <a:prstGeom prst="rect">
+                      <a:avLst/>
+                    </a:prstGeom>
+                  </pic:spPr>
+                </pic:pic>
+              </a:graphicData>
+            </a:graphic>
+          </wp:inline>
+        </w:drawing>
+      </w:r>
+    </w:p>
+    <w:p>
+      <w:pPr>
+        <w:pStyle w:val="Heading3"/>
+      </w:pPr>
+      <w:r>
+        <w:t>Singleton Pattern BST and Hash Table</w:t>
+      </w:r>
+    </w:p>
+    <w:p>
+      <w:pPr>
+        <w:rPr>
+          <w:lang w:val="en-GB"/>
+        </w:rPr>
+      </w:pPr>
+      <w:r>
+        <w:rPr>
+          <w:noProof/>
+        </w:rPr>
+        <w:drawing>
+          <wp:inline distT="0" distB="0" distL="0" distR="0" wp14:anchorId="6ED063F2" wp14:editId="4B973951">
+            <wp:extent cx="3895725" cy="571500"/>
+            <wp:effectExtent l="0" t="0" r="9525" b="0"/>
+            <wp:docPr id="3" name="Picture 3"/>
+            <wp:cNvGraphicFramePr>
+              <a:graphicFrameLocks xmlns:a="http://schemas.openxmlformats.org/drawingml/2006/main" noChangeAspect="1"/>
+            </wp:cNvGraphicFramePr>
+            <a:graphic xmlns:a="http://schemas.openxmlformats.org/drawingml/2006/main">
+              <a:graphicData uri="http://schemas.openxmlformats.org/drawingml/2006/picture">
+                <pic:pic xmlns:pic="http://schemas.openxmlformats.org/drawingml/2006/picture">
+                  <pic:nvPicPr>
+                    <pic:cNvPr id="1" name=""/>
+                    <pic:cNvPicPr/>
+                  </pic:nvPicPr>
+                  <pic:blipFill>
+                    <a:blip r:embed="rId8"/>
+                    <a:stretch>
+                      <a:fillRect/>
+                    </a:stretch>
+                  </pic:blipFill>
+                  <pic:spPr>
+                    <a:xfrm>
+                      <a:off x="0" y="0"/>
+                      <a:ext cx="3895725" cy="571500"/>
+                    </a:xfrm>
+                    <a:prstGeom prst="rect">
+                      <a:avLst/>
+                    </a:prstGeom>
+                  </pic:spPr>
+                </pic:pic>
+              </a:graphicData>
+            </a:graphic>
+          </wp:inline>
+        </w:drawing>
+      </w:r>
+    </w:p>
+    <w:p>
+      <w:pPr>
+        <w:rPr>
+          <w:lang w:val="en-GB"/>
+        </w:rPr>
+      </w:pPr>
+      <w:r>
+        <w:rPr>
+          <w:noProof/>
+        </w:rPr>
+        <w:drawing>
+          <wp:inline distT="0" distB="0" distL="0" distR="0" wp14:anchorId="2BA14714" wp14:editId="4CB743FF">
+            <wp:extent cx="2554014" cy="730773"/>
+            <wp:effectExtent l="0" t="0" r="0" b="0"/>
+            <wp:docPr id="5" name="Picture 5"/>
+            <wp:cNvGraphicFramePr>
+              <a:graphicFrameLocks xmlns:a="http://schemas.openxmlformats.org/drawingml/2006/main" noChangeAspect="1"/>
+            </wp:cNvGraphicFramePr>
+            <a:graphic xmlns:a="http://schemas.openxmlformats.org/drawingml/2006/main">
+              <a:graphicData uri="http://schemas.openxmlformats.org/drawingml/2006/picture">
+                <pic:pic xmlns:pic="http://schemas.openxmlformats.org/drawingml/2006/picture">
+                  <pic:nvPicPr>
+                    <pic:cNvPr id="1" name=""/>
+                    <pic:cNvPicPr/>
+                  </pic:nvPicPr>
+                  <pic:blipFill>
+                    <a:blip r:embed="rId9"/>
+                    <a:stretch>
+                      <a:fillRect/>
+                    </a:stretch>
+                  </pic:blipFill>
+                  <pic:spPr>
+                    <a:xfrm>
+                      <a:off x="0" y="0"/>
+                      <a:ext cx="2564506" cy="733775"/>
+                    </a:xfrm>
+                    <a:prstGeom prst="rect">
+                      <a:avLst/>
+                    </a:prstGeom>
+                  </pic:spPr>
+                </pic:pic>
+              </a:graphicData>
+            </a:graphic>
+          </wp:inline>
+        </w:drawing>
+      </w:r>
+      <w:r>
+        <w:rPr>
+          <w:noProof/>
+        </w:rPr>
+        <w:drawing>
+          <wp:inline distT="0" distB="0" distL="0" distR="0" wp14:anchorId="1EDF4BF3" wp14:editId="101A201C">
+            <wp:extent cx="2254469" cy="769261"/>
+            <wp:effectExtent l="0" t="0" r="0" b="0"/>
+            <wp:docPr id="6" name="Picture 6"/>
+            <wp:cNvGraphicFramePr>
+              <a:graphicFrameLocks xmlns:a="http://schemas.openxmlformats.org/drawingml/2006/main" noChangeAspect="1"/>
+            </wp:cNvGraphicFramePr>
+            <a:graphic xmlns:a="http://schemas.openxmlformats.org/drawingml/2006/main">
+              <a:graphicData uri="http://schemas.openxmlformats.org/drawingml/2006/picture">
+                <pic:pic xmlns:pic="http://schemas.openxmlformats.org/drawingml/2006/picture">
+                  <pic:nvPicPr>
+                    <pic:cNvPr id="1" name=""/>
+                    <pic:cNvPicPr/>
+                  </pic:nvPicPr>
+                  <pic:blipFill>
+                    <a:blip r:embed="rId10"/>
+                    <a:stretch>
+                      <a:fillRect/>
+                    </a:stretch>
+                  </pic:blipFill>
+                  <pic:spPr>
+                    <a:xfrm>
+                      <a:off x="0" y="0"/>
+                      <a:ext cx="2282239" cy="778736"/>
+                    </a:xfrm>
+                    <a:prstGeom prst="rect">
+                      <a:avLst/>
+                    </a:prstGeom>
+                  </pic:spPr>
+                </pic:pic>
+              </a:graphicData>
+            </a:graphic>
+          </wp:inline>
+        </w:drawing>
+      </w:r>
+    </w:p>
+    <w:p>
+      <w:pPr>
+        <w:rPr>
+          <w:lang w:val="en-GB"/>
+        </w:rPr>
+      </w:pPr>
+    </w:p>
+    <w:p>
+      <w:pPr>
+        <w:pStyle w:val="Heading3"/>
+      </w:pPr>
+      <w:r>
+        <w:t>Iterator BST</w:t>
+      </w:r>
+    </w:p>
+    <w:p>
+      <w:pPr>
+        <w:rPr>
+          <w:lang w:val="en-GB"/>
+        </w:rPr>
+      </w:pPr>
+      <w:r>
+        <w:rPr>
+          <w:noProof/>
+        </w:rPr>
+        <w:drawing>
+          <wp:inline distT="0" distB="0" distL="0" distR="0" wp14:anchorId="5C33CA6E" wp14:editId="42EE921D">
+            <wp:extent cx="2433640" cy="4177862"/>
+            <wp:effectExtent l="0" t="0" r="5080" b="0"/>
+            <wp:docPr id="7" name="Picture 7"/>
+            <wp:cNvGraphicFramePr>
+              <a:graphicFrameLocks xmlns:a="http://schemas.openxmlformats.org/drawingml/2006/main" noChangeAspect="1"/>
+            </wp:cNvGraphicFramePr>
+            <a:graphic xmlns:a="http://schemas.openxmlformats.org/drawingml/2006/main">
+              <a:graphicData uri="http://schemas.openxmlformats.org/drawingml/2006/picture">
+                <pic:pic xmlns:pic="http://schemas.openxmlformats.org/drawingml/2006/picture">
+                  <pic:nvPicPr>
+                    <pic:cNvPr id="1" name=""/>
+                    <pic:cNvPicPr/>
+                  </pic:nvPicPr>
+                  <pic:blipFill>
+                    <a:blip r:embed="rId11"/>
+                    <a:stretch>
+                      <a:fillRect/>
+                    </a:stretch>
+                  </pic:blipFill>
+                  <pic:spPr>
+                    <a:xfrm>
+                      <a:off x="0" y="0"/>
+                      <a:ext cx="2454147" cy="4213066"/>
+                    </a:xfrm>
+                    <a:prstGeom prst="rect">
+                      <a:avLst/>
+                    </a:prstGeom>
+                  </pic:spPr>
+                </pic:pic>
+              </a:graphicData>
+            </a:graphic>
+          </wp:inline>
+        </w:drawing>
+      </w:r>
+    </w:p>
+    <w:p>
+      <w:pPr>
+        <w:rPr>
+          <w:lang w:val="en-GB"/>
+        </w:rPr>
+      </w:pPr>
+    </w:p>
+    <w:p>
+      <w:pPr>
+        <w:pStyle w:val="Heading3"/>
+      </w:pPr>
+      <w:r>
+        <w:t>Search from Hash table and BST</w:t>
+      </w:r>
+    </w:p>
+    <w:p>
+      <w:pPr>
+        <w:rPr>
+          <w:lang w:val="en-GB"/>
+        </w:rPr>
+      </w:pPr>
+      <w:r>
+        <w:rPr>
+          <w:noProof/>
+        </w:rPr>
+        <w:drawing>
+          <wp:inline distT="0" distB="0" distL="0" distR="0" wp14:anchorId="2CA9457A" wp14:editId="74DB1449">
+            <wp:extent cx="3105150" cy="219075"/>
+            <wp:effectExtent l="0" t="0" r="0" b="9525"/>
+            <wp:docPr id="8" name="Picture 8"/>
+            <wp:cNvGraphicFramePr>
+              <a:graphicFrameLocks xmlns:a="http://schemas.openxmlformats.org/drawingml/2006/main" noChangeAspect="1"/>
+            </wp:cNvGraphicFramePr>
+            <a:graphic xmlns:a="http://schemas.openxmlformats.org/drawingml/2006/main">
+              <a:graphicData uri="http://schemas.openxmlformats.org/drawingml/2006/picture">
+                <pic:pic xmlns:pic="http://schemas.openxmlformats.org/drawingml/2006/picture">
+                  <pic:nvPicPr>
+                    <pic:cNvPr id="1" name=""/>
+                    <pic:cNvPicPr/>
+                  </pic:nvPicPr>
+                  <pic:blipFill>
+                    <a:blip r:embed="rId12"/>
+                    <a:stretch>
+                      <a:fillRect/>
+                    </a:stretch>
+                  </pic:blipFill>
+                  <pic:spPr>
+                    <a:xfrm>
+                      <a:off x="0" y="0"/>
+                      <a:ext cx="3105150" cy="219075"/>
+                    </a:xfrm>
+                    <a:prstGeom prst="rect">
+                      <a:avLst/>
+                    </a:prstGeom>
+                  </pic:spPr>
+                </pic:pic>
+              </a:graphicData>
+            </a:graphic>
+          </wp:inline>
+        </w:drawing>
+      </w:r>
+    </w:p>
+    <w:p>
+      <w:pPr>
+        <w:rPr>
+          <w:lang w:val="en-GB"/>
+        </w:rPr>
+      </w:pPr>
+      <w:r>
+        <w:rPr>
+          <w:noProof/>
+        </w:rPr>
+        <w:drawing>
+          <wp:inline distT="0" distB="0" distL="0" distR="0" wp14:anchorId="42271831" wp14:editId="70D7D5EE">
+            <wp:extent cx="4695825" cy="4400550"/>
+            <wp:effectExtent l="0" t="0" r="9525" b="0"/>
+            <wp:docPr id="9" name="Picture 9"/>
+            <wp:cNvGraphicFramePr>
+              <a:graphicFrameLocks xmlns:a="http://schemas.openxmlformats.org/drawingml/2006/main" noChangeAspect="1"/>
+            </wp:cNvGraphicFramePr>
+            <a:graphic xmlns:a="http://schemas.openxmlformats.org/drawingml/2006/main">
+              <a:graphicData uri="http://schemas.openxmlformats.org/drawingml/2006/picture">
+                <pic:pic xmlns:pic="http://schemas.openxmlformats.org/drawingml/2006/picture">
+                  <pic:nvPicPr>
+                    <pic:cNvPr id="1" name=""/>
+                    <pic:cNvPicPr/>
+                  </pic:nvPicPr>
+                  <pic:blipFill>
+                    <a:blip r:embed="rId13"/>
+                    <a:stretch>
+                      <a:fillRect/>
+                    </a:stretch>
+                  </pic:blipFill>
+                  <pic:spPr>
+                    <a:xfrm>
+                      <a:off x="0" y="0"/>
+                      <a:ext cx="4695825" cy="4400550"/>
+                    </a:xfrm>
+                    <a:prstGeom prst="rect">
+                      <a:avLst/>
+                    </a:prstGeom>
+                  </pic:spPr>
+                </pic:pic>
+              </a:graphicData>
+            </a:graphic>
+          </wp:inline>
+        </w:drawing>
+      </w:r>
+    </w:p>
+    <w:p>
+      <w:pPr>
+        <w:rPr>
+          <w:lang w:val="en-GB"/>
+        </w:rPr>
+      </w:pPr>
+    </w:p>
+    <w:p>
+      <w:pPr>
+        <w:pStyle w:val="Heading3"/>
+      </w:pPr>
+      <w:r>
+        <w:t>Aggregation in Appointment Class</w:t>
+      </w:r>
+    </w:p>
+    <w:p>
+      <w:pPr>
+        <w:rPr>
+          <w:lang w:val="en-GB"/>
+        </w:rPr>
+      </w:pPr>
+      <w:r>
+        <w:rPr>
+          <w:noProof/>
+        </w:rPr>
+        <w:drawing>
+          <wp:inline distT="0" distB="0" distL="0" distR="0" wp14:anchorId="3F325ABD" wp14:editId="5869A452">
+            <wp:extent cx="5731510" cy="1341120"/>
+            <wp:effectExtent l="0" t="0" r="2540" b="0"/>
+            <wp:docPr id="14" name="Picture 14"/>
+            <wp:cNvGraphicFramePr>
+              <a:graphicFrameLocks xmlns:a="http://schemas.openxmlformats.org/drawingml/2006/main" noChangeAspect="1"/>
+            </wp:cNvGraphicFramePr>
+            <a:graphic xmlns:a="http://schemas.openxmlformats.org/drawingml/2006/main">
+              <a:graphicData uri="http://schemas.openxmlformats.org/drawingml/2006/picture">
+                <pic:pic xmlns:pic="http://schemas.openxmlformats.org/drawingml/2006/picture">
+                  <pic:nvPicPr>
+                    <pic:cNvPr id="1" name=""/>
+                    <pic:cNvPicPr/>
+                  </pic:nvPicPr>
+                  <pic:blipFill>
+                    <a:blip r:embed="rId14"/>
+                    <a:stretch>
+                      <a:fillRect/>
+                    </a:stretch>
+                  </pic:blipFill>
+                  <pic:spPr>
+                    <a:xfrm>
+                      <a:off x="0" y="0"/>
+                      <a:ext cx="5731510" cy="1341120"/>
+                    </a:xfrm>
+                    <a:prstGeom prst="rect">
+                      <a:avLst/>
+                    </a:prstGeom>
+                  </pic:spPr>
+                </pic:pic>
+              </a:graphicData>
+            </a:graphic>
+          </wp:inline>
+        </w:drawing>
+      </w:r>
+    </w:p>
+    <w:p>
+      <w:pPr>
+        <w:rPr>
+          <w:lang w:val="en-GB"/>
+        </w:rPr>
+      </w:pPr>
+    </w:p>
+    <w:p>
+      <w:pPr>
+        <w:rPr>
+          <w:lang w:val="en-GB"/>
+        </w:rPr>
+      </w:pPr>
     </w:p>
     <w:p>
       <w:pPr>
@@ -1695,6 +2119,7 @@
         <w:rPr>
           <w:lang w:eastAsia="en-GB"/>
         </w:rPr>
+        <w:lastRenderedPageBreak/>
         <w:t>Screenshots</w:t>
       </w:r>
     </w:p>
@@ -1741,7 +2166,7 @@
                     </pic:cNvPicPr>
                   </pic:nvPicPr>
                   <pic:blipFill>
-                    <a:blip r:embed="rId7">
+                    <a:blip r:embed="rId15">
                       <a:extLst>
                         <a:ext uri="{28A0092B-C50C-407E-A947-70E740481C1C}">
                           <a14:useLocalDpi xmlns:a14="http://schemas.microsoft.com/office/drawing/2010/main" val="0"/>
@@ -1784,7 +2209,6 @@
         <w:rPr>
           <w:lang w:eastAsia="en-GB"/>
         </w:rPr>
-        <w:lastRenderedPageBreak/>
         <w:t xml:space="preserve">Create </w:t>
       </w:r>
       <w:proofErr w:type="gramStart"/>
@@ -1831,7 +2255,7 @@
                     </pic:cNvPicPr>
                   </pic:nvPicPr>
                   <pic:blipFill>
-                    <a:blip r:embed="rId8">
+                    <a:blip r:embed="rId16">
                       <a:extLst>
                         <a:ext uri="{28A0092B-C50C-407E-A947-70E740481C1C}">
                           <a14:useLocalDpi xmlns:a14="http://schemas.microsoft.com/office/drawing/2010/main" val="0"/>
@@ -1875,6 +2299,7 @@
         <w:rPr>
           <w:lang w:eastAsia="en-GB"/>
         </w:rPr>
+        <w:lastRenderedPageBreak/>
         <w:t xml:space="preserve">Find </w:t>
       </w:r>
       <w:proofErr w:type="gramStart"/>
@@ -1934,7 +2359,7 @@
                     </pic:cNvPicPr>
                   </pic:nvPicPr>
                   <pic:blipFill>
-                    <a:blip r:embed="rId9">
+                    <a:blip r:embed="rId17">
                       <a:extLst>
                         <a:ext uri="{28A0092B-C50C-407E-A947-70E740481C1C}">
                           <a14:useLocalDpi xmlns:a14="http://schemas.microsoft.com/office/drawing/2010/main" val="0"/>
@@ -1979,7 +2404,6 @@
         <w:rPr>
           <w:lang w:eastAsia="en-GB"/>
         </w:rPr>
-        <w:lastRenderedPageBreak/>
         <w:t>ViewALL</w:t>
       </w:r>
       <w:proofErr w:type="spellEnd"/>
@@ -2041,7 +2465,7 @@
                     </pic:cNvPicPr>
                   </pic:nvPicPr>
                   <pic:blipFill>
-                    <a:blip r:embed="rId10">
+                    <a:blip r:embed="rId18">
                       <a:extLst>
                         <a:ext uri="{28A0092B-C50C-407E-A947-70E740481C1C}">
                           <a14:useLocalDpi xmlns:a14="http://schemas.microsoft.com/office/drawing/2010/main" val="0"/>
@@ -2088,6 +2512,7 @@
         <w:pStyle w:val="Heading1"/>
       </w:pPr>
       <w:r>
+        <w:lastRenderedPageBreak/>
         <w:t>Performance</w:t>
       </w:r>
     </w:p>
@@ -2197,7 +2622,6 @@
         <w:rPr>
           <w:rStyle w:val="uiqtextrenderedqtext"/>
         </w:rPr>
-        <w:lastRenderedPageBreak/>
         <w:t xml:space="preserve">Ideally all the time complexities should be </w:t>
       </w:r>
       <w:proofErr w:type="gramStart"/>
